--- a/project-performance.docx
+++ b/project-performance.docx
@@ -775,10 +775,10 @@
       <w:pPr>
         <w:pStyle w:val="Heading1"/>
       </w:pPr>
-      <w:bookmarkStart w:id="23" w:name="naive-analysis-ghe-age-group"/>
+      <w:bookmarkStart w:id="23" w:name="naive-analysis-the-age-group-assumption"/>
       <w:bookmarkEnd w:id="23"/>
       <w:r>
-        <w:t xml:space="preserve">Naive Analysis – Ghe Age Group</w:t>
+        <w:t xml:space="preserve">Naive Analysis – The Age Group Assumption</w:t>
       </w:r>
     </w:p>
     <w:p>
@@ -791,19 +791,30 @@
     </w:p>
     <w:p>
       <w:pPr>
-        <w:pStyle w:val="Figure"/>
+        <w:pStyle w:val="SourceCode"/>
+      </w:pPr>
+      <w:r>
+        <w:rPr>
+          <w:rStyle w:val="VerbatimChar"/>
+        </w:rPr>
+        <w:t xml:space="preserve">## [1] "C:/Users/jess_/Documents/GitHub/CSX415-project"</w:t>
+      </w:r>
+    </w:p>
+    <w:p>
+      <w:pPr>
+        <w:pStyle w:val="FirstParagraph"/>
       </w:pPr>
       <w:r>
         <w:drawing>
           <wp:inline>
-            <wp:extent cx="5334000" cy="5334000"/>
+            <wp:extent cx="4620126" cy="3696101"/>
             <wp:effectExtent b="0" l="0" r="0" t="0"/>
             <wp:docPr descr="" title="" id="1" name="Picture"/>
             <a:graphic>
               <a:graphicData uri="http://schemas.openxmlformats.org/drawingml/2006/picture">
                 <pic:pic>
                   <pic:nvPicPr>
-                    <pic:cNvPr descr="bankingclientsprofile/graphs/Initial-age.jpeg" id="0" name="Picture"/>
+                    <pic:cNvPr descr="project-performance_files/figure-docx/unnamed-chunk-1-1.png" id="0" name="Picture"/>
                     <pic:cNvPicPr>
                       <a:picLocks noChangeArrowheads="1" noChangeAspect="1"/>
                     </pic:cNvPicPr>
@@ -817,7 +828,7 @@
                   <pic:spPr bwMode="auto">
                     <a:xfrm>
                       <a:off x="0" y="0"/>
-                      <a:ext cx="5334000" cy="5334000"/>
+                      <a:ext cx="4620126" cy="3696101"/>
                     </a:xfrm>
                     <a:prstGeom prst="rect">
                       <a:avLst/>
@@ -838,7 +849,7 @@
     </w:p>
     <w:p>
       <w:pPr>
-        <w:pStyle w:val="FirstParagraph"/>
+        <w:pStyle w:val="BodyText"/>
       </w:pPr>
       <w:r>
         <w:t xml:space="preserve">As we can see in the graph, the age group between 20-60 generates the most deposits. From this graph, can we conclude that we shall mainly target the people between 20-60? Let’s look at the performance of this conclusion.</w:t>
@@ -1785,7 +1796,7 @@
     </w:lvl>
   </w:abstractNum>
   <w:abstractNum w:abstractNumId="990">
-    <w:nsid w:val="af6ca1b3"/>
+    <w:nsid w:val="2eb56e13"/>
     <w:multiLevelType w:val="multilevel"/>
     <w:lvl w:ilvl="0">
       <w:numFmt w:val="bullet"/>
@@ -1866,7 +1877,7 @@
     </w:lvl>
   </w:abstractNum>
   <w:abstractNum w:abstractNumId="991">
-    <w:nsid w:val="cb6bdc0c"/>
+    <w:nsid w:val="1cb7fe81"/>
     <w:multiLevelType w:val="multilevel"/>
     <w:lvl w:ilvl="0">
       <w:numFmt w:val="bullet"/>
@@ -1947,7 +1958,7 @@
     </w:lvl>
   </w:abstractNum>
   <w:abstractNum w:abstractNumId="99411">
-    <w:nsid w:val="c154d786"/>
+    <w:nsid w:val="272424a4"/>
     <w:multiLevelType w:val="multilevel"/>
     <w:lvl w:ilvl="0">
       <w:start w:val="1"/>
